--- a/SkadesØkonomi - brugervejledning version 2 januar 2022.docx
+++ b/SkadesØkonomi - brugervejledning version 2 januar 2022.docx
@@ -6251,19 +6251,10 @@
         <w:t xml:space="preserve"> (se ”Appendix 3 –</w:t>
       </w:r>
       <w:r>
-        <w:t xml:space="preserve"> </w:t>
-      </w:r>
-      <w:r>
-        <w:t>Ejendomspriser på kommuneniveau – input til skadesmodel for bygninger</w:t>
-      </w:r>
-      <w:r>
-        <w:t xml:space="preserve">” </w:t>
-      </w:r>
-      <w:r>
-        <w:t>for mere information om adgang til data for salgspriser</w:t>
-      </w:r>
-      <w:r>
-        <w:t>)</w:t>
+        <w:t xml:space="preserve"> Ejendomspriser på kommuneniveau – input til skadesmodel for bygninger</w:t>
+      </w:r>
+      <w:r>
+        <w:t>” for mere information om adgang til data for salgspriser)</w:t>
       </w:r>
       <w:r>
         <w:t xml:space="preserve">. </w:t>
@@ -6280,7 +6271,19 @@
         <w:t xml:space="preserve"> </w:t>
       </w:r>
       <w:r>
-        <w:t>er sat til 10%, dvs. at en et 100m</w:t>
+        <w:t xml:space="preserve">er sat til </w:t>
+      </w:r>
+      <w:r>
+        <w:t>4</w:t>
+      </w:r>
+      <w:r>
+        <w:t>%</w:t>
+      </w:r>
+      <w:r>
+        <w:t xml:space="preserve"> (Altinget, 2021)</w:t>
+      </w:r>
+      <w:r>
+        <w:t>, dvs. at en et 100m</w:t>
       </w:r>
       <w:r>
         <w:rPr>
@@ -6304,7 +6307,13 @@
         <w:t xml:space="preserve"> </w:t>
       </w:r>
       <w:r>
-        <w:t>DKK vil få beregnet et værditab på 100.000 DKK</w:t>
+        <w:t xml:space="preserve">DKK vil få beregnet et værditab på </w:t>
+      </w:r>
+      <w:r>
+        <w:t>4</w:t>
+      </w:r>
+      <w:r>
+        <w:t>0.000 DKK</w:t>
       </w:r>
       <w:r>
         <w:t xml:space="preserve"> (10% af samlet værdi på 1mio DKK)</w:t>
@@ -6351,7 +6360,7 @@
         <w:t>,</w:t>
       </w:r>
       <w:r>
-        <w:t xml:space="preserve"> at størrelsen på dette værditab er meget usikkert og vil have stor indflydelse på den beregnede risiko.</w:t>
+        <w:t xml:space="preserve"> at størrelsen på dette værditab er usikkert og vil have stor indflydelse på den beregnede risiko.</w:t>
       </w:r>
     </w:p>
     <w:p>
@@ -6376,7 +6385,31 @@
         <w:t xml:space="preserve">Standard </w:t>
       </w:r>
       <w:r>
-        <w:t xml:space="preserve">værdien er her sat til 0.5, dvs. at værditabet for nabobygninger = 5% såfremt værditabet for skaderamte bygninger er sat til 10 % (0.5 * 10% = 5%). </w:t>
+        <w:t xml:space="preserve">værdien er her sat til 0.5, dvs. at værditabet for nabobygninger = </w:t>
+      </w:r>
+      <w:r>
+        <w:t>2</w:t>
+      </w:r>
+      <w:r>
+        <w:t xml:space="preserve">% såfremt værditabet for skaderamte bygninger er sat til </w:t>
+      </w:r>
+      <w:r>
+        <w:t>4</w:t>
+      </w:r>
+      <w:r>
+        <w:t xml:space="preserve"> % (0.5 * </w:t>
+      </w:r>
+      <w:r>
+        <w:t>4</w:t>
+      </w:r>
+      <w:r>
+        <w:t xml:space="preserve">% = </w:t>
+      </w:r>
+      <w:r>
+        <w:t>2</w:t>
+      </w:r>
+      <w:r>
+        <w:t xml:space="preserve">%). </w:t>
       </w:r>
     </w:p>
     <w:p>
@@ -11911,101 +11944,114 @@
     <w:p/>
     <w:p>
       <w:r>
-        <w:t xml:space="preserve">Ejrnæs, R., Moeslund, J.E., Brunbjerg, A.K., Groom, G.B. &amp; Bladt, J. 2018. </w:t>
-      </w:r>
-      <w:r>
-        <w:t>Videreudvikling af</w:t>
-      </w:r>
-      <w:r>
-        <w:t xml:space="preserve"> </w:t>
-      </w:r>
-      <w:r>
-        <w:t>lokal bioscore for biodiversitetskortet for Danmark. Aarhus Universitet, DCE – Nationalt</w:t>
-      </w:r>
-      <w:r>
-        <w:t xml:space="preserve"> </w:t>
-      </w:r>
-      <w:r>
-        <w:t>Center for Miljø og Energi, 46 s. - Teknisk rapport nr. 122</w:t>
-      </w:r>
+        <w:t xml:space="preserve">Altinget 2021. </w:t>
+      </w:r>
+      <w:hyperlink r:id="rId33" w:history="1">
+        <w:r>
+          <w:rPr>
+            <w:rStyle w:val="Hyperlink"/>
+          </w:rPr>
+          <w:t>https://www.altinget.dk/by/artikel/nationalbanken-oversvoemmelser-kan-foere-til-oekonomiske-tab-i-fremtiden</w:t>
+        </w:r>
+      </w:hyperlink>
     </w:p>
     <w:p>
       <w:r>
-        <w:t xml:space="preserve">Halsnæs, K., Dømgaard, M.L., Larsen, M.A.D., &amp; Kaspersen, P.S. 2021. </w:t>
-      </w:r>
-      <w:r>
-        <w:t>Modeldokumentation og –vejledning for DTU SkadesØkonomi model</w:t>
-      </w:r>
-      <w:r>
-        <w:t>. DTU management 2021.</w:t>
+        <w:t xml:space="preserve">Ejrnæs, R., Moeslund, J.E., Brunbjerg, A.K., Groom, G.B. &amp; Bladt, J. 2018. </w:t>
+      </w:r>
+      <w:r>
+        <w:t>Videreudvikling af</w:t>
+      </w:r>
+      <w:r>
+        <w:t xml:space="preserve"> </w:t>
+      </w:r>
+      <w:r>
+        <w:t>lokal bioscore for biodiversitetskortet for Danmark. Aarhus Universitet, DCE – Nationalt</w:t>
+      </w:r>
+      <w:r>
+        <w:t xml:space="preserve"> </w:t>
+      </w:r>
+      <w:r>
+        <w:t>Center for Miljø og Energi, 46 s. - Teknisk rapport nr. 122</w:t>
       </w:r>
     </w:p>
     <w:p>
-      <w:pPr>
-        <w:rPr>
-          <w:lang w:val="en-GB"/>
-        </w:rPr>
-      </w:pPr>
-      <w:r>
-        <w:t xml:space="preserve">Levin, G., Iosub, C.-I. &amp; Jepsen, M.R. 2017. </w:t>
-      </w:r>
-      <w:r>
-        <w:rPr>
-          <w:lang w:val="en-GB"/>
-        </w:rPr>
-        <w:t>Basemap02. Technical documentation of a model</w:t>
-      </w:r>
-      <w:r>
-        <w:rPr>
-          <w:lang w:val="en-GB"/>
-        </w:rPr>
-        <w:t xml:space="preserve"> </w:t>
-      </w:r>
-      <w:r>
-        <w:rPr>
-          <w:lang w:val="en-GB"/>
-        </w:rPr>
-        <w:t>for elaboration of a land-use and land-cover map for Denmark. Aarhus University, DCE –</w:t>
-      </w:r>
-      <w:r>
-        <w:rPr>
-          <w:lang w:val="en-GB"/>
-        </w:rPr>
-        <w:t xml:space="preserve"> </w:t>
-      </w:r>
-      <w:r>
-        <w:rPr>
-          <w:lang w:val="en-GB"/>
-        </w:rPr>
-        <w:t>Danish Centre for Environment and Energy, 64 pp. Technical Report from DCE – Danish</w:t>
-      </w:r>
-      <w:r>
-        <w:rPr>
-          <w:lang w:val="en-GB"/>
-        </w:rPr>
-        <w:t xml:space="preserve"> </w:t>
-      </w:r>
-      <w:r>
-        <w:rPr>
-          <w:lang w:val="en-GB"/>
-        </w:rPr>
-        <w:t>Centre for Environment and Energy No. 95</w:t>
-      </w:r>
-      <w:r>
-        <w:rPr>
-          <w:lang w:val="en-GB"/>
-        </w:rPr>
-        <w:t>.</w:t>
+      <w:r>
+        <w:t xml:space="preserve">Halsnæs, K., Dømgaard, M.L., Larsen, M.A.D., &amp; Kaspersen, P.S. 2021. </w:t>
+      </w:r>
+      <w:r>
+        <w:t>Modeldokumentation og –vejledning for DTU SkadesØkonomi model</w:t>
+      </w:r>
+      <w:r>
+        <w:t>. DTU management 2021.</w:t>
       </w:r>
     </w:p>
     <w:p>
+      <w:pPr>
+        <w:rPr>
+          <w:lang w:val="en-GB"/>
+        </w:rPr>
+      </w:pPr>
+      <w:r>
+        <w:t xml:space="preserve">Levin, G., Iosub, C.-I. &amp; Jepsen, M.R. 2017. </w:t>
+      </w:r>
+      <w:r>
+        <w:rPr>
+          <w:lang w:val="en-GB"/>
+        </w:rPr>
+        <w:t>Basemap02. Technical documentation of a model</w:t>
+      </w:r>
+      <w:r>
+        <w:rPr>
+          <w:lang w:val="en-GB"/>
+        </w:rPr>
+        <w:t xml:space="preserve"> </w:t>
+      </w:r>
+      <w:r>
+        <w:rPr>
+          <w:lang w:val="en-GB"/>
+        </w:rPr>
+        <w:t>for elaboration of a land-use and land-cover map for Denmark. Aarhus University, DCE –</w:t>
+      </w:r>
+      <w:r>
+        <w:rPr>
+          <w:lang w:val="en-GB"/>
+        </w:rPr>
+        <w:t xml:space="preserve"> </w:t>
+      </w:r>
+      <w:r>
+        <w:rPr>
+          <w:lang w:val="en-GB"/>
+        </w:rPr>
+        <w:t>Danish Centre for Environment and Energy, 64 pp. Technical Report from DCE – Danish</w:t>
+      </w:r>
+      <w:r>
+        <w:rPr>
+          <w:lang w:val="en-GB"/>
+        </w:rPr>
+        <w:t xml:space="preserve"> </w:t>
+      </w:r>
+      <w:r>
+        <w:rPr>
+          <w:lang w:val="en-GB"/>
+        </w:rPr>
+        <w:t>Centre for Environment and Energy No. 95</w:t>
+      </w:r>
+      <w:r>
+        <w:rPr>
+          <w:lang w:val="en-GB"/>
+        </w:rPr>
+        <w:t>.</w:t>
+      </w:r>
+    </w:p>
+    <w:p>
       <w:r>
         <w:t>Nationale Standardskadeværdier, 2021</w:t>
       </w:r>
       <w:r>
         <w:t xml:space="preserve"> </w:t>
       </w:r>
-      <w:hyperlink r:id="rId33" w:history="1">
+      <w:hyperlink r:id="rId34" w:history="1">
         <w:r>
           <w:rPr>
             <w:rStyle w:val="Hyperlink"/>
@@ -12031,7 +12077,7 @@
       <w:r>
         <w:t xml:space="preserve">Forslag til forbedring af Miljø- og Fødevareministeriets nøgletal for den rekreative værdi af natur. Aarhus Universitet, DCE – Nationalt Center for Miljø og Energi, 38 s. - Videnskabelig rapport nr. 378 </w:t>
       </w:r>
-      <w:hyperlink r:id="rId34" w:history="1">
+      <w:hyperlink r:id="rId35" w:history="1">
         <w:r>
           <w:rPr>
             <w:rStyle w:val="Hyperlink"/>
@@ -12045,7 +12091,7 @@
       <w:r>
         <w:t xml:space="preserve">Vejdirektoratet, 2021 </w:t>
       </w:r>
-      <w:hyperlink r:id="rId35" w:history="1">
+      <w:hyperlink r:id="rId36" w:history="1">
         <w:r>
           <w:rPr>
             <w:rStyle w:val="Hyperlink"/>
@@ -18107,7 +18153,7 @@
       </w:r>
     </w:p>
     <w:p>
-      <w:hyperlink r:id="rId36" w:history="1">
+      <w:hyperlink r:id="rId37" w:history="1">
         <w:r>
           <w:rPr>
             <w:rStyle w:val="Hyperlink"/>

--- a/SkadesØkonomi - brugervejledning version 2 januar 2022.docx
+++ b/SkadesØkonomi - brugervejledning version 2 januar 2022.docx
@@ -6316,7 +6316,13 @@
         <w:t>0.000 DKK</w:t>
       </w:r>
       <w:r>
-        <w:t xml:space="preserve"> (10% af samlet værdi på 1mio DKK)</w:t>
+        <w:t xml:space="preserve"> (</w:t>
+      </w:r>
+      <w:r>
+        <w:t>4</w:t>
+      </w:r>
+      <w:r>
+        <w:t>% af samlet værdi på 1mio DKK)</w:t>
       </w:r>
       <w:r>
         <w:t>,</w:t>
@@ -25864,10 +25870,6 @@
 </file>
 
 <file path=customXml/item1.xml><?xml version="1.0" encoding="utf-8"?>
-<b:Sources xmlns:b="http://schemas.openxmlformats.org/officeDocument/2006/bibliography" xmlns="http://schemas.openxmlformats.org/officeDocument/2006/bibliography" SelectedStyle="\APASixthEditionOfficeOnline.xsl" StyleName="APA" Version="6"/>
-</file>
-
-<file path=customXml/item2.xml><?xml version="1.0" encoding="utf-8"?>
 <?mso-contentType ?>
 <FormTemplates xmlns="http://schemas.microsoft.com/sharepoint/v3/contenttype/forms">
   <Display>DocumentLibraryForm</Display>
@@ -25876,18 +25878,22 @@
 </FormTemplates>
 </file>
 
+<file path=customXml/item2.xml><?xml version="1.0" encoding="utf-8"?>
+<b:Sources xmlns:b="http://schemas.openxmlformats.org/officeDocument/2006/bibliography" xmlns="http://schemas.openxmlformats.org/officeDocument/2006/bibliography" SelectedStyle="\APASixthEditionOfficeOnline.xsl" StyleName="APA" Version="6"/>
+</file>
+
 <file path=customXml/itemProps1.xml><?xml version="1.0" encoding="utf-8"?>
+<ds:datastoreItem xmlns:ds="http://schemas.openxmlformats.org/officeDocument/2006/customXml" ds:itemID="{F8D527A9-858A-4DE6-85D1-2C4E15415FCB}">
+  <ds:schemaRefs>
+    <ds:schemaRef ds:uri="http://schemas.microsoft.com/sharepoint/v3/contenttype/forms"/>
+  </ds:schemaRefs>
+</ds:datastoreItem>
+</file>
+
+<file path=customXml/itemProps2.xml><?xml version="1.0" encoding="utf-8"?>
 <ds:datastoreItem xmlns:ds="http://schemas.openxmlformats.org/officeDocument/2006/customXml" ds:itemID="{B885B260-0554-4EC8-BF94-7C9BB3FF8A43}">
   <ds:schemaRefs>
     <ds:schemaRef ds:uri="http://schemas.openxmlformats.org/officeDocument/2006/bibliography"/>
   </ds:schemaRefs>
 </ds:datastoreItem>
-</file>
-
-<file path=customXml/itemProps2.xml><?xml version="1.0" encoding="utf-8"?>
-<ds:datastoreItem xmlns:ds="http://schemas.openxmlformats.org/officeDocument/2006/customXml" ds:itemID="{F8D527A9-858A-4DE6-85D1-2C4E15415FCB}">
-  <ds:schemaRefs>
-    <ds:schemaRef ds:uri="http://schemas.microsoft.com/sharepoint/v3/contenttype/forms"/>
-  </ds:schemaRefs>
-</ds:datastoreItem>
 </file>